--- a/فازبندی.docx
+++ b/فازبندی.docx
@@ -294,6 +294,14 @@
           <w:rtl/>
           <w:lang w:bidi="fa-IR"/>
         </w:rPr>
+        <w:t xml:space="preserve">امکان </w:t>
+      </w:r>
+      <w:r>
+        <w:rPr>
+          <w:rFonts w:hint="cs"/>
+          <w:rtl/>
+          <w:lang w:bidi="fa-IR"/>
+        </w:rPr>
         <w:t>افزودن محصول + راننده + مقصد</w:t>
       </w:r>
       <w:r>
@@ -533,93 +541,151 @@
         </w:rPr>
         <w:t>امکان پرینت گواهی مرغوبیت برای ساپکویی از گواهی هایی که داریم</w:t>
       </w:r>
+    </w:p>
+    <w:p>
+      <w:pPr>
+        <w:pStyle w:val="ListParagraph"/>
+        <w:numPr>
+          <w:ilvl w:val="1"/>
+          <w:numId w:val="1"/>
+        </w:numPr>
+        <w:bidi/>
+        <w:rPr>
+          <w:lang w:bidi="fa-IR"/>
+        </w:rPr>
+      </w:pPr>
+      <w:r>
+        <w:rPr>
+          <w:rFonts w:hint="cs"/>
+          <w:rtl/>
+          <w:lang w:bidi="fa-IR"/>
+        </w:rPr>
+        <w:t>خروجی برچسب شناسایی</w:t>
+      </w:r>
+    </w:p>
+    <w:p>
+      <w:pPr>
+        <w:pStyle w:val="ListParagraph"/>
+        <w:numPr>
+          <w:ilvl w:val="1"/>
+          <w:numId w:val="1"/>
+        </w:numPr>
+        <w:bidi/>
+        <w:rPr>
+          <w:lang w:bidi="fa-IR"/>
+        </w:rPr>
+      </w:pPr>
+      <w:r>
+        <w:rPr>
+          <w:rFonts w:hint="cs"/>
+          <w:rtl/>
+          <w:lang w:bidi="fa-IR"/>
+        </w:rPr>
+        <w:t>خروجی بارنامه های دستی</w:t>
+      </w:r>
+    </w:p>
+    <w:p>
+      <w:pPr>
+        <w:pStyle w:val="ListParagraph"/>
+        <w:numPr>
+          <w:ilvl w:val="1"/>
+          <w:numId w:val="1"/>
+        </w:numPr>
+        <w:bidi/>
+        <w:rPr>
+          <w:lang w:bidi="fa-IR"/>
+        </w:rPr>
+      </w:pPr>
+      <w:r>
+        <w:rPr>
+          <w:rFonts w:hint="cs"/>
+          <w:rtl/>
+          <w:lang w:bidi="fa-IR"/>
+        </w:rPr>
+        <w:t>خروجی چک لیست بارگیری و حمل</w:t>
+      </w:r>
+    </w:p>
+    <w:p>
+      <w:pPr>
+        <w:pStyle w:val="ListParagraph"/>
+        <w:numPr>
+          <w:ilvl w:val="1"/>
+          <w:numId w:val="1"/>
+        </w:numPr>
+        <w:bidi/>
+        <w:rPr>
+          <w:rFonts w:hint="cs"/>
+          <w:lang w:bidi="fa-IR"/>
+        </w:rPr>
+      </w:pPr>
+      <w:r>
+        <w:rPr>
+          <w:rFonts w:hint="cs"/>
+          <w:rtl/>
+          <w:lang w:bidi="fa-IR"/>
+        </w:rPr>
+        <w:t>امکان برنامه ریزی ارسال تعدادی برای جای خاص . مثلا هفته ای 7500 تا قفل برای سایپا آذین</w:t>
+      </w:r>
+    </w:p>
+    <w:p>
+      <w:pPr>
+        <w:pStyle w:val="ListParagraph"/>
+        <w:numPr>
+          <w:ilvl w:val="1"/>
+          <w:numId w:val="1"/>
+        </w:numPr>
+        <w:bidi/>
+        <w:rPr>
+          <w:rFonts w:hint="cs"/>
+          <w:lang w:bidi="fa-IR"/>
+        </w:rPr>
+      </w:pPr>
+      <w:r>
+        <w:rPr>
+          <w:rFonts w:hint="cs"/>
+          <w:rtl/>
+          <w:lang w:bidi="fa-IR"/>
+        </w:rPr>
+        <w:t xml:space="preserve">امکان چک کردن لیست ارسال با گزارش خلاصه وضعیت </w:t>
+      </w:r>
+    </w:p>
+    <w:p>
+      <w:pPr>
+        <w:pStyle w:val="ListParagraph"/>
+        <w:numPr>
+          <w:ilvl w:val="1"/>
+          <w:numId w:val="1"/>
+        </w:numPr>
+        <w:bidi/>
+        <w:rPr>
+          <w:rFonts w:hint="cs"/>
+          <w:lang w:bidi="fa-IR"/>
+        </w:rPr>
+      </w:pPr>
+      <w:r>
+        <w:rPr>
+          <w:rFonts w:hint="cs"/>
+          <w:rtl/>
+          <w:lang w:bidi="fa-IR"/>
+        </w:rPr>
+        <w:t>امکان اجرایی کردن پلاک ارسال</w:t>
+      </w:r>
+    </w:p>
+    <w:p>
+      <w:pPr>
+        <w:pStyle w:val="ListParagraph"/>
+        <w:numPr>
+          <w:ilvl w:val="1"/>
+          <w:numId w:val="1"/>
+        </w:numPr>
+        <w:bidi/>
+        <w:rPr>
+          <w:rtl/>
+          <w:lang w:bidi="fa-IR"/>
+        </w:rPr>
+      </w:pPr>
       <w:bookmarkStart w:id="0" w:name="_GoBack"/>
       <w:bookmarkEnd w:id="0"/>
-    </w:p>
-    <w:p>
-      <w:pPr>
-        <w:pStyle w:val="ListParagraph"/>
-        <w:numPr>
-          <w:ilvl w:val="1"/>
-          <w:numId w:val="1"/>
-        </w:numPr>
-        <w:bidi/>
-        <w:rPr>
-          <w:lang w:bidi="fa-IR"/>
-        </w:rPr>
-      </w:pPr>
-      <w:r>
-        <w:rPr>
-          <w:rFonts w:hint="cs"/>
-          <w:rtl/>
-          <w:lang w:bidi="fa-IR"/>
-        </w:rPr>
-        <w:t>خروجی برچسب شناسایی</w:t>
-      </w:r>
-    </w:p>
-    <w:p>
-      <w:pPr>
-        <w:pStyle w:val="ListParagraph"/>
-        <w:numPr>
-          <w:ilvl w:val="1"/>
-          <w:numId w:val="1"/>
-        </w:numPr>
-        <w:bidi/>
-        <w:rPr>
-          <w:lang w:bidi="fa-IR"/>
-        </w:rPr>
-      </w:pPr>
-      <w:r>
-        <w:rPr>
-          <w:rFonts w:hint="cs"/>
-          <w:rtl/>
-          <w:lang w:bidi="fa-IR"/>
-        </w:rPr>
-        <w:t>خروجی بارنامه های دستی</w:t>
-      </w:r>
-    </w:p>
-    <w:p>
-      <w:pPr>
-        <w:pStyle w:val="ListParagraph"/>
-        <w:numPr>
-          <w:ilvl w:val="1"/>
-          <w:numId w:val="1"/>
-        </w:numPr>
-        <w:bidi/>
-        <w:rPr>
-          <w:lang w:bidi="fa-IR"/>
-        </w:rPr>
-      </w:pPr>
-      <w:r>
-        <w:rPr>
-          <w:rFonts w:hint="cs"/>
-          <w:rtl/>
-          <w:lang w:bidi="fa-IR"/>
-        </w:rPr>
-        <w:t>خروجی چک لیست بارگیری و حمل</w:t>
-      </w:r>
-    </w:p>
-    <w:p>
-      <w:pPr>
-        <w:pStyle w:val="ListParagraph"/>
-        <w:numPr>
-          <w:ilvl w:val="1"/>
-          <w:numId w:val="1"/>
-        </w:numPr>
-        <w:bidi/>
-        <w:rPr>
-          <w:rtl/>
-          <w:lang w:bidi="fa-IR"/>
-        </w:rPr>
-      </w:pPr>
-      <w:r>
-        <w:rPr>
-          <w:rFonts w:hint="cs"/>
-          <w:rtl/>
-          <w:lang w:bidi="fa-IR"/>
-        </w:rPr>
-        <w:t>امکان برنامه ریزی ارسال تعدادی برای جای خاص . مثلا هفته ای 7500 تا قفل برای سایپا آذین</w:t>
-      </w:r>
     </w:p>
     <w:sectPr>
       <w:pgSz w:w="12240" w:h="15840"/>

--- a/فازبندی.docx
+++ b/فازبندی.docx
@@ -614,7 +614,6 @@
         </w:numPr>
         <w:bidi/>
         <w:rPr>
-          <w:rFonts w:hint="cs"/>
           <w:lang w:bidi="fa-IR"/>
         </w:rPr>
       </w:pPr>
@@ -636,7 +635,6 @@
         </w:numPr>
         <w:bidi/>
         <w:rPr>
-          <w:rFonts w:hint="cs"/>
           <w:lang w:bidi="fa-IR"/>
         </w:rPr>
       </w:pPr>
@@ -658,7 +656,6 @@
         </w:numPr>
         <w:bidi/>
         <w:rPr>
-          <w:rFonts w:hint="cs"/>
           <w:lang w:bidi="fa-IR"/>
         </w:rPr>
       </w:pPr>
@@ -684,6 +681,14 @@
           <w:lang w:bidi="fa-IR"/>
         </w:rPr>
       </w:pPr>
+      <w:r>
+        <w:rPr>
+          <w:rFonts w:hint="cs"/>
+          <w:rtl/>
+          <w:lang w:bidi="fa-IR"/>
+        </w:rPr>
+        <w:t>امکان دیدن موجودی الان برهان در با توجه به مقدار ارسالی که بتوان به برنامه ریزی گفت چی رو میخوایم</w:t>
+      </w:r>
       <w:bookmarkStart w:id="0" w:name="_GoBack"/>
       <w:bookmarkEnd w:id="0"/>
     </w:p>
